--- a/assets/build/sharons-cookbook.docx
+++ b/assets/build/sharons-cookbook.docx
@@ -673,7 +673,7 @@
 <file path=word/numbering.xml><?xml version="1.0" encoding="utf-8"?>
 <w:numbering xmlns:w="http://schemas.openxmlformats.org/wordprocessingml/2006/main">
   <w:abstractNum w:abstractNumId="0">
-    <w:nsid w:val="453f7a51"/>
+    <w:nsid w:val="3707267b"/>
     <w:multiLevelType w:val="multilevel"/>
     <w:lvl w:ilvl="0">
       <w:numFmt w:val="bullet"/>
@@ -754,7 +754,7 @@
     </w:lvl>
   </w:abstractNum>
   <w:abstractNum w:abstractNumId="2">
-    <w:nsid w:val="7451d97b"/>
+    <w:nsid w:val="cc93c407"/>
     <w:multiLevelType w:val="multilevel"/>
     <w:lvl w:ilvl="0">
       <w:numFmt w:val="bullet"/>

--- a/assets/build/sharons-cookbook.docx
+++ b/assets/build/sharons-cookbook.docx
@@ -673,7 +673,7 @@
 <file path=word/numbering.xml><?xml version="1.0" encoding="utf-8"?>
 <w:numbering xmlns:w="http://schemas.openxmlformats.org/wordprocessingml/2006/main">
   <w:abstractNum w:abstractNumId="0">
-    <w:nsid w:val="3707267b"/>
+    <w:nsid w:val="c430a1e6"/>
     <w:multiLevelType w:val="multilevel"/>
     <w:lvl w:ilvl="0">
       <w:numFmt w:val="bullet"/>
@@ -754,7 +754,7 @@
     </w:lvl>
   </w:abstractNum>
   <w:abstractNum w:abstractNumId="2">
-    <w:nsid w:val="cc93c407"/>
+    <w:nsid w:val="296a6def"/>
     <w:multiLevelType w:val="multilevel"/>
     <w:lvl w:ilvl="0">
       <w:numFmt w:val="bullet"/>

--- a/assets/build/sharons-cookbook.docx
+++ b/assets/build/sharons-cookbook.docx
@@ -89,7 +89,7 @@
         <w:t xml:space="preserve">Prep time</w:t>
       </w:r>
       <w:r>
-        <w:t xml:space="preserve">: 15M</w:t>
+        <w:t xml:space="preserve">: PT15M</w:t>
       </w:r>
       <w:r>
         <w:br w:type="textWrapping"/>
@@ -104,7 +104,7 @@
         <w:t xml:space="preserve">Cook time</w:t>
       </w:r>
       <w:r>
-        <w:t xml:space="preserve">: 1H</w:t>
+        <w:t xml:space="preserve">: PT1H</w:t>
       </w:r>
       <w:r>
         <w:br w:type="textWrapping"/>
@@ -119,7 +119,7 @@
         <w:t xml:space="preserve">Total time</w:t>
       </w:r>
       <w:r>
-        <w:t xml:space="preserve">: 1H15M</w:t>
+        <w:t xml:space="preserve">: PT1H15M</w:t>
       </w:r>
       <w:r>
         <w:br w:type="textWrapping"/>
@@ -673,7 +673,7 @@
 <file path=word/numbering.xml><?xml version="1.0" encoding="utf-8"?>
 <w:numbering xmlns:w="http://schemas.openxmlformats.org/wordprocessingml/2006/main">
   <w:abstractNum w:abstractNumId="0">
-    <w:nsid w:val="c430a1e6"/>
+    <w:nsid w:val="33e127ff"/>
     <w:multiLevelType w:val="multilevel"/>
     <w:lvl w:ilvl="0">
       <w:numFmt w:val="bullet"/>
@@ -754,7 +754,7 @@
     </w:lvl>
   </w:abstractNum>
   <w:abstractNum w:abstractNumId="2">
-    <w:nsid w:val="296a6def"/>
+    <w:nsid w:val="4ec4c6af"/>
     <w:multiLevelType w:val="multilevel"/>
     <w:lvl w:ilvl="0">
       <w:numFmt w:val="bullet"/>

--- a/assets/build/sharons-cookbook.docx
+++ b/assets/build/sharons-cookbook.docx
@@ -673,7 +673,7 @@
 <file path=word/numbering.xml><?xml version="1.0" encoding="utf-8"?>
 <w:numbering xmlns:w="http://schemas.openxmlformats.org/wordprocessingml/2006/main">
   <w:abstractNum w:abstractNumId="0">
-    <w:nsid w:val="33e127ff"/>
+    <w:nsid w:val="25004e2d"/>
     <w:multiLevelType w:val="multilevel"/>
     <w:lvl w:ilvl="0">
       <w:numFmt w:val="bullet"/>
@@ -754,7 +754,7 @@
     </w:lvl>
   </w:abstractNum>
   <w:abstractNum w:abstractNumId="2">
-    <w:nsid w:val="4ec4c6af"/>
+    <w:nsid w:val="b76b4235"/>
     <w:multiLevelType w:val="multilevel"/>
     <w:lvl w:ilvl="0">
       <w:numFmt w:val="bullet"/>

--- a/assets/build/sharons-cookbook.docx
+++ b/assets/build/sharons-cookbook.docx
@@ -27718,7 +27718,7 @@
 <file path=word/numbering.xml><?xml version="1.0" encoding="utf-8"?>
 <w:numbering xmlns:w="http://schemas.openxmlformats.org/wordprocessingml/2006/main">
   <w:abstractNum w:abstractNumId="0">
-    <w:nsid w:val="f9c153c2"/>
+    <w:nsid w:val="dc5559aa"/>
     <w:multiLevelType w:val="multilevel"/>
     <w:lvl w:ilvl="0">
       <w:numFmt w:val="bullet"/>
@@ -27799,7 +27799,7 @@
     </w:lvl>
   </w:abstractNum>
   <w:abstractNum w:abstractNumId="2">
-    <w:nsid w:val="a81cd6a3"/>
+    <w:nsid w:val="6d64489a"/>
     <w:multiLevelType w:val="multilevel"/>
     <w:lvl w:ilvl="0">
       <w:numFmt w:val="bullet"/>

--- a/assets/build/sharons-cookbook.docx
+++ b/assets/build/sharons-cookbook.docx
@@ -27718,7 +27718,7 @@
 <file path=word/numbering.xml><?xml version="1.0" encoding="utf-8"?>
 <w:numbering xmlns:w="http://schemas.openxmlformats.org/wordprocessingml/2006/main">
   <w:abstractNum w:abstractNumId="0">
-    <w:nsid w:val="dc5559aa"/>
+    <w:nsid w:val="c728778b"/>
     <w:multiLevelType w:val="multilevel"/>
     <w:lvl w:ilvl="0">
       <w:numFmt w:val="bullet"/>
@@ -27799,7 +27799,7 @@
     </w:lvl>
   </w:abstractNum>
   <w:abstractNum w:abstractNumId="2">
-    <w:nsid w:val="6d64489a"/>
+    <w:nsid w:val="990a0226"/>
     <w:multiLevelType w:val="multilevel"/>
     <w:lvl w:ilvl="0">
       <w:numFmt w:val="bullet"/>
